--- a/hw3/cs440_assign3.docx
+++ b/hw3/cs440_assign3.docx
@@ -62,6 +62,214 @@
           <w:color w:val="FFFFFF" w:themeColor="background1"/>
         </w:rPr>
       </w:pPr>
+    </w:p>
+    <w:p>
+      <w:pPr>
+        <w:rPr>
+          <w:color w:val="FFFFFF" w:themeColor="background1"/>
+        </w:rPr>
+      </w:pPr>
+      <w:r>
+        <w:rPr>
+          <w:color w:val="FFFFFF" w:themeColor="background1"/>
+        </w:rPr>
+        <w:t>1a:</w:t>
+      </w:r>
+    </w:p>
+    <w:p>
+      <w:pPr>
+        <w:rPr>
+          <w:color w:val="FFFFFF" w:themeColor="background1"/>
+        </w:rPr>
+      </w:pPr>
+    </w:p>
+    <w:p>
+      <w:pPr>
+        <w:rPr>
+          <w:color w:val="FFFFFF" w:themeColor="background1"/>
+        </w:rPr>
+      </w:pPr>
+    </w:p>
+    <w:p>
+      <w:pPr>
+        <w:rPr>
+          <w:color w:val="FFFFFF" w:themeColor="background1"/>
+        </w:rPr>
+      </w:pPr>
+    </w:p>
+    <w:p>
+      <w:pPr>
+        <w:rPr>
+          <w:color w:val="FFFFFF" w:themeColor="background1"/>
+        </w:rPr>
+      </w:pPr>
+    </w:p>
+    <w:p>
+      <w:pPr>
+        <w:rPr>
+          <w:color w:val="FFFFFF" w:themeColor="background1"/>
+        </w:rPr>
+      </w:pPr>
+    </w:p>
+    <w:p>
+      <w:pPr>
+        <w:rPr>
+          <w:color w:val="FFFFFF" w:themeColor="background1"/>
+        </w:rPr>
+      </w:pPr>
+    </w:p>
+    <w:p>
+      <w:pPr>
+        <w:rPr>
+          <w:color w:val="FFFFFF" w:themeColor="background1"/>
+        </w:rPr>
+      </w:pPr>
+    </w:p>
+    <w:p>
+      <w:pPr>
+        <w:rPr>
+          <w:color w:val="FFFFFF" w:themeColor="background1"/>
+        </w:rPr>
+      </w:pPr>
+    </w:p>
+    <w:p>
+      <w:pPr>
+        <w:rPr>
+          <w:color w:val="FFFFFF" w:themeColor="background1"/>
+        </w:rPr>
+      </w:pPr>
+    </w:p>
+    <w:p>
+      <w:pPr>
+        <w:rPr>
+          <w:color w:val="FFFFFF" w:themeColor="background1"/>
+        </w:rPr>
+      </w:pPr>
+    </w:p>
+    <w:p>
+      <w:pPr>
+        <w:rPr>
+          <w:color w:val="FFFFFF" w:themeColor="background1"/>
+        </w:rPr>
+      </w:pPr>
+    </w:p>
+    <w:p>
+      <w:pPr>
+        <w:rPr>
+          <w:color w:val="FFFFFF" w:themeColor="background1"/>
+        </w:rPr>
+      </w:pPr>
+    </w:p>
+    <w:p>
+      <w:pPr>
+        <w:rPr>
+          <w:color w:val="FFFFFF" w:themeColor="background1"/>
+        </w:rPr>
+      </w:pPr>
+    </w:p>
+    <w:p>
+      <w:pPr>
+        <w:rPr>
+          <w:color w:val="FFFFFF" w:themeColor="background1"/>
+        </w:rPr>
+      </w:pPr>
+    </w:p>
+    <w:p>
+      <w:pPr>
+        <w:rPr>
+          <w:color w:val="FFFFFF" w:themeColor="background1"/>
+        </w:rPr>
+      </w:pPr>
+    </w:p>
+    <w:p>
+      <w:pPr>
+        <w:rPr>
+          <w:color w:val="FFFFFF" w:themeColor="background1"/>
+        </w:rPr>
+      </w:pPr>
+    </w:p>
+    <w:p>
+      <w:pPr>
+        <w:rPr>
+          <w:color w:val="FFFFFF" w:themeColor="background1"/>
+        </w:rPr>
+      </w:pPr>
+    </w:p>
+    <w:p>
+      <w:pPr>
+        <w:rPr>
+          <w:color w:val="FFFFFF" w:themeColor="background1"/>
+        </w:rPr>
+      </w:pPr>
+    </w:p>
+    <w:p>
+      <w:pPr>
+        <w:rPr>
+          <w:color w:val="FFFFFF" w:themeColor="background1"/>
+        </w:rPr>
+      </w:pPr>
+    </w:p>
+    <w:p>
+      <w:pPr>
+        <w:rPr>
+          <w:color w:val="FFFFFF" w:themeColor="background1"/>
+        </w:rPr>
+      </w:pPr>
+    </w:p>
+    <w:p>
+      <w:pPr>
+        <w:rPr>
+          <w:color w:val="FFFFFF" w:themeColor="background1"/>
+        </w:rPr>
+      </w:pPr>
+    </w:p>
+    <w:p>
+      <w:pPr>
+        <w:rPr>
+          <w:color w:val="FFFFFF" w:themeColor="background1"/>
+        </w:rPr>
+      </w:pPr>
+    </w:p>
+    <w:p>
+      <w:pPr>
+        <w:rPr>
+          <w:color w:val="FFFFFF" w:themeColor="background1"/>
+        </w:rPr>
+      </w:pPr>
+    </w:p>
+    <w:p>
+      <w:pPr>
+        <w:rPr>
+          <w:color w:val="FFFFFF" w:themeColor="background1"/>
+        </w:rPr>
+      </w:pPr>
+    </w:p>
+    <w:p>
+      <w:pPr>
+        <w:rPr>
+          <w:color w:val="FFFFFF" w:themeColor="background1"/>
+        </w:rPr>
+      </w:pPr>
+      <w:r>
+        <w:rPr>
+          <w:color w:val="FFFFFF" w:themeColor="background1"/>
+        </w:rPr>
+        <w:lastRenderedPageBreak/>
+        <w:t>1b:</w:t>
+      </w:r>
+    </w:p>
+    <w:p>
+      <w:pPr>
+        <w:rPr>
+          <w:color w:val="FFFFFF" w:themeColor="background1"/>
+        </w:rPr>
+      </w:pPr>
+      <w:r>
+        <w:rPr>
+          <w:color w:val="FFFFFF" w:themeColor="background1"/>
+        </w:rPr>
+        <w:t>2a:</w:t>
+      </w:r>
     </w:p>
     <w:sectPr>
       <w:pgSz w:w="12240" w:h="15840"/>
